--- a/backend/manual_tests/visual_outputs/01b_equations_annotated.docx
+++ b/backend/manual_tests/visual_outputs/01b_equations_annotated.docx
@@ -11,7 +11,7 @@
         <w:br/>
       </w:r>
       <w:r>
-        <w:t>Total Blocks: 15</w:t>
+        <w:t>Total Blocks: 16</w:t>
         <w:br/>
       </w:r>
       <w:r>
@@ -77,6 +77,9 @@
       <w:r>
         <w:t>Figure 1: college logo</w:t>
       </w:r>
+    </w:p>
+    <w:p>
+      <w:r/>
     </w:p>
     <w:p>
       <w:r>
